--- a/Lab1.1/Lab1_1.docx
+++ b/Lab1.1/Lab1_1.docx
@@ -456,6 +456,91 @@
     </w:p>
     <w:p>
       <w:pPr>
+        <w:ind w:left="360"/>
+      </w:pPr>
+      <w:r>
+        <w:lastRenderedPageBreak/>
+        <w:drawing>
+          <wp:inline distT="0" distB="0" distL="0" distR="0" wp14:anchorId="39A6F136" wp14:editId="54807683">
+            <wp:extent cx="5918200" cy="4483100"/>
+            <wp:effectExtent l="0" t="0" r="0" b="0"/>
+            <wp:docPr id="1540684382" name="Picture 1"/>
+            <wp:cNvGraphicFramePr>
+              <a:graphicFrameLocks xmlns:a="http://schemas.openxmlformats.org/drawingml/2006/main" noChangeAspect="1"/>
+            </wp:cNvGraphicFramePr>
+            <a:graphic xmlns:a="http://schemas.openxmlformats.org/drawingml/2006/main">
+              <a:graphicData uri="http://schemas.openxmlformats.org/drawingml/2006/picture">
+                <pic:pic xmlns:pic="http://schemas.openxmlformats.org/drawingml/2006/picture">
+                  <pic:nvPicPr>
+                    <pic:cNvPr id="1540684382" name=""/>
+                    <pic:cNvPicPr/>
+                  </pic:nvPicPr>
+                  <pic:blipFill>
+                    <a:blip r:embed="rId9"/>
+                    <a:stretch>
+                      <a:fillRect/>
+                    </a:stretch>
+                  </pic:blipFill>
+                  <pic:spPr>
+                    <a:xfrm>
+                      <a:off x="0" y="0"/>
+                      <a:ext cx="5918200" cy="4483100"/>
+                    </a:xfrm>
+                    <a:prstGeom prst="rect">
+                      <a:avLst/>
+                    </a:prstGeom>
+                  </pic:spPr>
+                </pic:pic>
+              </a:graphicData>
+            </a:graphic>
+          </wp:inline>
+        </w:drawing>
+      </w:r>
+    </w:p>
+    <w:p>
+      <w:pPr>
+        <w:ind w:left="360"/>
+      </w:pPr>
+      <w:r>
+        <w:drawing>
+          <wp:inline distT="0" distB="0" distL="0" distR="0" wp14:anchorId="1408E730" wp14:editId="0D28C5E8">
+            <wp:extent cx="6045200" cy="4457700"/>
+            <wp:effectExtent l="0" t="0" r="0" b="0"/>
+            <wp:docPr id="1461640016" name="Picture 1" descr="A table of numbers and letters&#10;&#10;Description automatically generated"/>
+            <wp:cNvGraphicFramePr>
+              <a:graphicFrameLocks xmlns:a="http://schemas.openxmlformats.org/drawingml/2006/main" noChangeAspect="1"/>
+            </wp:cNvGraphicFramePr>
+            <a:graphic xmlns:a="http://schemas.openxmlformats.org/drawingml/2006/main">
+              <a:graphicData uri="http://schemas.openxmlformats.org/drawingml/2006/picture">
+                <pic:pic xmlns:pic="http://schemas.openxmlformats.org/drawingml/2006/picture">
+                  <pic:nvPicPr>
+                    <pic:cNvPr id="1461640016" name="Picture 1" descr="A table of numbers and letters&#10;&#10;Description automatically generated"/>
+                    <pic:cNvPicPr/>
+                  </pic:nvPicPr>
+                  <pic:blipFill>
+                    <a:blip r:embed="rId10"/>
+                    <a:stretch>
+                      <a:fillRect/>
+                    </a:stretch>
+                  </pic:blipFill>
+                  <pic:spPr>
+                    <a:xfrm>
+                      <a:off x="0" y="0"/>
+                      <a:ext cx="6045200" cy="4457700"/>
+                    </a:xfrm>
+                    <a:prstGeom prst="rect">
+                      <a:avLst/>
+                    </a:prstGeom>
+                  </pic:spPr>
+                </pic:pic>
+              </a:graphicData>
+            </a:graphic>
+          </wp:inline>
+        </w:drawing>
+      </w:r>
+    </w:p>
+    <w:p>
+      <w:pPr>
         <w:pStyle w:val="ListParagraph"/>
         <w:numPr>
           <w:ilvl w:val="0"/>
@@ -463,7 +548,16 @@
         </w:numPr>
       </w:pPr>
       <w:r>
+        <w:lastRenderedPageBreak/>
         <w:t>The link to your data repository.</w:t>
+      </w:r>
+    </w:p>
+    <w:p>
+      <w:pPr>
+        <w:pStyle w:val="ListParagraph"/>
+      </w:pPr>
+      <w:r>
+        <w:t>https://github.com/JacBGar/DSCI326/tree/main/Lab1.1</w:t>
       </w:r>
     </w:p>
     <w:sectPr>
